--- a/EvaluatiedocumentVakmentor.docx
+++ b/EvaluatiedocumentVakmentor.docx
@@ -8,8 +8,6 @@
           <w:b/>
         </w:rPr>
       </w:pPr>
-      <w:bookmarkStart w:id="0" w:name="_GoBack"/>
-      <w:bookmarkEnd w:id="0"/>
       <w:r>
         <w:rPr>
           <w:b/>
@@ -181,24 +179,10 @@
                 <w:rFonts w:asciiTheme="minorHAnsi" w:hAnsiTheme="minorHAnsi" w:cstheme="minorHAnsi"/>
                 <w:szCs w:val="20"/>
               </w:rPr>
-              <w:t xml:space="preserve">KU Leuven Campus </w:t>
-            </w:r>
-            <w:proofErr w:type="spellStart"/>
-            <w:r>
-              <w:rPr>
-                <w:rFonts w:asciiTheme="minorHAnsi" w:hAnsiTheme="minorHAnsi" w:cstheme="minorHAnsi"/>
-                <w:szCs w:val="20"/>
-              </w:rPr>
-              <w:t>Kulak</w:t>
-            </w:r>
-            <w:proofErr w:type="spellEnd"/>
-            <w:r>
-              <w:rPr>
-                <w:rFonts w:asciiTheme="minorHAnsi" w:hAnsiTheme="minorHAnsi" w:cstheme="minorHAnsi"/>
-                <w:szCs w:val="20"/>
-              </w:rPr>
-              <w:t xml:space="preserve"> Kortrijk</w:t>
-            </w:r>
+              <w:t>VISO Roeselare</w:t>
+            </w:r>
+            <w:bookmarkStart w:id="0" w:name="_GoBack"/>
+            <w:bookmarkEnd w:id="0"/>
           </w:p>
           <w:p>
             <w:pPr>
@@ -230,8 +214,17 @@
                 <w:rFonts w:asciiTheme="minorHAnsi" w:hAnsiTheme="minorHAnsi" w:cstheme="minorHAnsi"/>
                 <w:szCs w:val="20"/>
               </w:rPr>
-              <w:t>prof. dr. David Dudal</w:t>
-            </w:r>
+              <w:t xml:space="preserve">Mevrouw Sabine </w:t>
+            </w:r>
+            <w:proofErr w:type="spellStart"/>
+            <w:r>
+              <w:rPr>
+                <w:rFonts w:asciiTheme="minorHAnsi" w:hAnsiTheme="minorHAnsi" w:cstheme="minorHAnsi"/>
+                <w:szCs w:val="20"/>
+              </w:rPr>
+              <w:t>Schramme</w:t>
+            </w:r>
+            <w:proofErr w:type="spellEnd"/>
           </w:p>
           <w:p>
             <w:pPr>
@@ -3568,7 +3561,7 @@
 </file>
 
 <file path=customXml/itemProps1.xml><?xml version="1.0" encoding="utf-8"?>
-<ds:datastoreItem xmlns:ds="http://schemas.openxmlformats.org/officeDocument/2006/customXml" ds:itemID="{E6C2AB1F-1552-4461-A586-86450BA98EED}">
+<ds:datastoreItem xmlns:ds="http://schemas.openxmlformats.org/officeDocument/2006/customXml" ds:itemID="{C767D2B4-A4CF-4DF4-AC1B-640267881E2F}">
   <ds:schemaRefs>
     <ds:schemaRef ds:uri="http://schemas.openxmlformats.org/officeDocument/2006/bibliography"/>
   </ds:schemaRefs>
